--- a/Documentation des fonction.docx
+++ b/Documentation des fonction.docx
@@ -1,26 +1,53 @@
 
 <file path=word/document.xml><?xml version="1.0" encoding="utf-8"?>
-<w:document xmlns:wpc="http://schemas.microsoft.com/office/word/2010/wordprocessingCanvas" xmlns:mc="http://schemas.openxmlformats.org/markup-compatibility/2006" xmlns:o="urn:schemas-microsoft-com:office:office" xmlns:r="http://schemas.openxmlformats.org/officeDocument/2006/relationships" xmlns:m="http://schemas.openxmlformats.org/officeDocument/2006/math" xmlns:v="urn:schemas-microsoft-com:vml" xmlns:wp14="http://schemas.microsoft.com/office/word/2010/wordprocessingDrawing" xmlns:wp="http://schemas.openxmlformats.org/drawingml/2006/wordprocessingDrawing" xmlns:w="http://schemas.openxmlformats.org/wordprocessingml/2006/main" xmlns:w14="http://schemas.microsoft.com/office/word/2010/wordml" xmlns:w10="urn:schemas-microsoft-com:office:word" xmlns:w15="http://schemas.microsoft.com/office/word/2012/wordml" xmlns:wpg="http://schemas.microsoft.com/office/word/2010/wordprocessingGroup" xmlns:wpi="http://schemas.microsoft.com/office/word/2010/wordprocessingInk" xmlns:wne="http://schemas.microsoft.com/office/word/2006/wordml" xmlns:wps="http://schemas.microsoft.com/office/word/2010/wordprocessingShape" xmlns:wpsCustomData="http://www.wps.cn/officeDocument/2013/wpsCustomData" mc:Ignorable="w14 w15 wp14">
+<w:document xmlns:wpc="http://schemas.microsoft.com/office/word/2010/wordprocessingCanvas" xmlns:cx="http://schemas.microsoft.com/office/drawing/2014/chartex" xmlns:cx1="http://schemas.microsoft.com/office/drawing/2015/9/8/chartex" xmlns:cx2="http://schemas.microsoft.com/office/drawing/2015/10/21/chartex" xmlns:cx3="http://schemas.microsoft.com/office/drawing/2016/5/9/chartex" xmlns:cx4="http://schemas.microsoft.com/office/drawing/2016/5/10/chartex" xmlns:cx5="http://schemas.microsoft.com/office/drawing/2016/5/11/chartex" xmlns:cx6="http://schemas.microsoft.com/office/drawing/2016/5/12/chartex" xmlns:cx7="http://schemas.microsoft.com/office/drawing/2016/5/13/chartex" xmlns:cx8="http://schemas.microsoft.com/office/drawing/2016/5/14/chartex" xmlns:mc="http://schemas.openxmlformats.org/markup-compatibility/2006" xmlns:aink="http://schemas.microsoft.com/office/drawing/2016/ink" xmlns:am3d="http://schemas.microsoft.com/office/drawing/2017/model3d" xmlns:o="urn:schemas-microsoft-com:office:office" xmlns:r="http://schemas.openxmlformats.org/officeDocument/2006/relationships" xmlns:m="http://schemas.openxmlformats.org/officeDocument/2006/math" xmlns:v="urn:schemas-microsoft-com:vml" xmlns:wp14="http://schemas.microsoft.com/office/word/2010/wordprocessingDrawing" xmlns:wp="http://schemas.openxmlformats.org/drawingml/2006/wordprocessingDrawing" xmlns:w10="urn:schemas-microsoft-com:office:word" xmlns:w="http://schemas.openxmlformats.org/wordprocessingml/2006/main" xmlns:w14="http://schemas.microsoft.com/office/word/2010/wordml" xmlns:w15="http://schemas.microsoft.com/office/word/2012/wordml" xmlns:w16cid="http://schemas.microsoft.com/office/word/2016/wordml/cid" xmlns:w16se="http://schemas.microsoft.com/office/word/2015/wordml/symex" xmlns:wpg="http://schemas.microsoft.com/office/word/2010/wordprocessingGroup" xmlns:wpi="http://schemas.microsoft.com/office/word/2010/wordprocessingInk" xmlns:wne="http://schemas.microsoft.com/office/word/2006/wordml" xmlns:wps="http://schemas.microsoft.com/office/word/2010/wordprocessingShape" mc:Ignorable="w14 w15 w16se w16cid wp14">
   <w:body>
     <w:p>
       <w:pPr>
         <w:rPr>
-          <w:rFonts w:hint="default" w:ascii="Harlow Solid Italic" w:hAnsi="Harlow Solid Italic" w:cs="Harlow Solid Italic"/>
-          <w:sz w:val="32"/>
-          <w:szCs w:val="40"/>
+          <w:rFonts w:ascii="Times New Roman" w:hAnsi="Times New Roman" w:cs="Times New Roman"/>
+          <w:sz w:val="24"/>
+          <w:szCs w:val="32"/>
           <w:lang w:val="fr"/>
         </w:rPr>
       </w:pPr>
+      <w:r>
+        <w:rPr>
+          <w:rFonts w:ascii="Times New Roman" w:hAnsi="Times New Roman" w:cs="Times New Roman"/>
+          <w:sz w:val="24"/>
+          <w:szCs w:val="32"/>
+          <w:lang w:val="fr"/>
+        </w:rPr>
+        <w:t>Convention de nomi</w:t>
+      </w:r>
+      <w:r>
+        <w:rPr>
+          <w:rFonts w:ascii="Times New Roman" w:hAnsi="Times New Roman" w:cs="Times New Roman"/>
+          <w:sz w:val="24"/>
+          <w:szCs w:val="32"/>
+          <w:lang w:val="fr"/>
+        </w:rPr>
+        <w:t>nation</w:t>
+      </w:r>
+      <w:r>
+        <w:rPr>
+          <w:rFonts w:ascii="Times New Roman" w:hAnsi="Times New Roman" w:cs="Times New Roman"/>
+          <w:sz w:val="24"/>
+          <w:szCs w:val="32"/>
+          <w:lang w:val="fr"/>
+        </w:rPr>
+        <w:t xml:space="preserve"> d</w:t>
+      </w:r>
       <w:bookmarkStart w:id="0" w:name="_GoBack"/>
       <w:bookmarkEnd w:id="0"/>
       <w:r>
         <w:rPr>
-          <w:rFonts w:hint="default" w:ascii="Harlow Solid Italic" w:hAnsi="Harlow Solid Italic" w:cs="Harlow Solid Italic"/>
-          <w:sz w:val="32"/>
-          <w:szCs w:val="40"/>
-          <w:lang w:val="fr"/>
-        </w:rPr>
-        <w:t>Convention de nommage des fonctions:</w:t>
+          <w:rFonts w:ascii="Times New Roman" w:hAnsi="Times New Roman" w:cs="Times New Roman"/>
+          <w:sz w:val="24"/>
+          <w:szCs w:val="32"/>
+          <w:lang w:val="fr"/>
+        </w:rPr>
+        <w:t>es fonctions :</w:t>
       </w:r>
     </w:p>
     <w:p>
@@ -29,22 +56,57 @@
           <w:ilvl w:val="0"/>
           <w:numId w:val="1"/>
         </w:numPr>
-        <w:ind w:left="418" w:leftChars="0" w:hanging="418" w:firstLineChars="0"/>
-        <w:rPr>
-          <w:rFonts w:hint="default" w:ascii="Harlow Solid Italic" w:hAnsi="Harlow Solid Italic" w:cs="Harlow Solid Italic"/>
-          <w:sz w:val="32"/>
-          <w:szCs w:val="40"/>
+        <w:rPr>
+          <w:rFonts w:ascii="Times New Roman" w:hAnsi="Times New Roman" w:cs="Times New Roman"/>
+          <w:sz w:val="24"/>
+          <w:szCs w:val="32"/>
           <w:lang w:val="fr"/>
         </w:rPr>
       </w:pPr>
       <w:r>
         <w:rPr>
-          <w:rFonts w:hint="default" w:ascii="Harlow Solid Italic" w:hAnsi="Harlow Solid Italic" w:cs="Harlow Solid Italic"/>
-          <w:sz w:val="32"/>
-          <w:szCs w:val="40"/>
-          <w:lang w:val="fr"/>
-        </w:rPr>
-        <w:t>Les fonctions sont nommé avec le nom du type sur lequel elle travaille tout en minuscule underscore un nom de fonction</w:t>
+          <w:rFonts w:ascii="Times New Roman" w:hAnsi="Times New Roman" w:cs="Times New Roman"/>
+          <w:sz w:val="24"/>
+          <w:szCs w:val="32"/>
+          <w:lang w:val="fr"/>
+        </w:rPr>
+        <w:t>Les fonctions sont nommées</w:t>
+      </w:r>
+      <w:r>
+        <w:rPr>
+          <w:rFonts w:ascii="Times New Roman" w:hAnsi="Times New Roman" w:cs="Times New Roman"/>
+          <w:sz w:val="24"/>
+          <w:szCs w:val="32"/>
+          <w:lang w:val="fr"/>
+        </w:rPr>
+        <w:t xml:space="preserve"> avec le nom du type sur lequel elle travaille tout en minuscule</w:t>
+      </w:r>
+      <w:r>
+        <w:rPr>
+          <w:rFonts w:ascii="Times New Roman" w:hAnsi="Times New Roman" w:cs="Times New Roman"/>
+          <w:sz w:val="24"/>
+          <w:szCs w:val="32"/>
+          <w:lang w:val="fr"/>
+        </w:rPr>
+        <w:t xml:space="preserve"> _ </w:t>
+      </w:r>
+      <w:r>
+        <w:rPr>
+          <w:rFonts w:ascii="Times New Roman" w:hAnsi="Times New Roman" w:cs="Times New Roman"/>
+          <w:sz w:val="24"/>
+          <w:szCs w:val="32"/>
+          <w:lang w:val="fr"/>
+        </w:rPr>
+        <w:t>un nom de fonction</w:t>
+      </w:r>
+      <w:r>
+        <w:rPr>
+          <w:rFonts w:ascii="Times New Roman" w:hAnsi="Times New Roman" w:cs="Times New Roman"/>
+          <w:sz w:val="24"/>
+          <w:szCs w:val="32"/>
+          <w:lang w:val="fr"/>
+        </w:rPr>
+        <w:t xml:space="preserve"> exemple : elem_init()</w:t>
       </w:r>
     </w:p>
     <w:p>
@@ -53,160 +115,611 @@
           <w:ilvl w:val="0"/>
           <w:numId w:val="1"/>
         </w:numPr>
-        <w:ind w:left="418" w:leftChars="0" w:hanging="418" w:firstLineChars="0"/>
-        <w:rPr>
-          <w:rFonts w:hint="default" w:ascii="Harlow Solid Italic" w:hAnsi="Harlow Solid Italic" w:cs="Harlow Solid Italic"/>
-          <w:sz w:val="32"/>
-          <w:szCs w:val="40"/>
+        <w:rPr>
+          <w:rFonts w:ascii="Times New Roman" w:hAnsi="Times New Roman" w:cs="Times New Roman"/>
+          <w:sz w:val="24"/>
+          <w:szCs w:val="32"/>
           <w:lang w:val="fr"/>
         </w:rPr>
       </w:pPr>
       <w:r>
         <w:rPr>
-          <w:rFonts w:hint="default" w:ascii="Harlow Solid Italic" w:hAnsi="Harlow Solid Italic" w:cs="Harlow Solid Italic"/>
-          <w:sz w:val="32"/>
-          <w:szCs w:val="40"/>
-          <w:lang w:val="fr"/>
-        </w:rPr>
-        <w:t>Les types sont nomé avec une majuscule pour la version qui doit être utiliser pour programmer, une minuscule lorsqu’il s’agit d’un type intermédiaire pour par exemple déclarer une structure</w:t>
+          <w:rFonts w:ascii="Times New Roman" w:hAnsi="Times New Roman" w:cs="Times New Roman"/>
+          <w:sz w:val="24"/>
+          <w:szCs w:val="32"/>
+          <w:lang w:val="fr"/>
+        </w:rPr>
+        <w:t>Les types sont nommé</w:t>
+      </w:r>
+      <w:r>
+        <w:rPr>
+          <w:rFonts w:ascii="Times New Roman" w:hAnsi="Times New Roman" w:cs="Times New Roman"/>
+          <w:sz w:val="24"/>
+          <w:szCs w:val="32"/>
+          <w:lang w:val="fr"/>
+        </w:rPr>
+        <w:t>s</w:t>
+      </w:r>
+      <w:r>
+        <w:rPr>
+          <w:rFonts w:ascii="Times New Roman" w:hAnsi="Times New Roman" w:cs="Times New Roman"/>
+          <w:sz w:val="24"/>
+          <w:szCs w:val="32"/>
+          <w:lang w:val="fr"/>
+        </w:rPr>
+        <w:t xml:space="preserve"> avec une majuscule pour la version qui doit être utiliser pour </w:t>
+      </w:r>
+      <w:r>
+        <w:rPr>
+          <w:rFonts w:ascii="Times New Roman" w:hAnsi="Times New Roman" w:cs="Times New Roman"/>
+          <w:sz w:val="24"/>
+          <w:szCs w:val="32"/>
+          <w:lang w:val="fr"/>
+        </w:rPr>
+        <w:t>programmer, une minuscule lorsqu’il s’agit d’un type intermédiaire pour par exemple déclarer une structure</w:t>
       </w:r>
     </w:p>
     <w:p>
       <w:pPr>
-        <w:numPr>
-          <w:ilvl w:val="0"/>
-          <w:numId w:val="0"/>
-        </w:numPr>
-        <w:ind w:leftChars="0"/>
-        <w:rPr>
-          <w:rFonts w:hint="default" w:ascii="Harlow Solid Italic" w:hAnsi="Harlow Solid Italic" w:cs="Harlow Solid Italic"/>
-          <w:sz w:val="32"/>
-          <w:szCs w:val="40"/>
+        <w:rPr>
+          <w:rFonts w:ascii="Times New Roman" w:hAnsi="Times New Roman" w:cs="Times New Roman"/>
+          <w:sz w:val="24"/>
+          <w:szCs w:val="32"/>
           <w:lang w:val="fr"/>
         </w:rPr>
       </w:pPr>
       <w:r>
         <w:rPr>
-          <w:rFonts w:hint="default" w:ascii="Harlow Solid Italic" w:hAnsi="Harlow Solid Italic" w:cs="Harlow Solid Italic"/>
-          <w:sz w:val="32"/>
-          <w:szCs w:val="40"/>
-          <w:lang w:val="fr"/>
-        </w:rPr>
-        <w:t>Choix de programmation:</w:t>
+          <w:rFonts w:ascii="Times New Roman" w:hAnsi="Times New Roman" w:cs="Times New Roman"/>
+          <w:sz w:val="24"/>
+          <w:szCs w:val="32"/>
+          <w:lang w:val="fr"/>
+        </w:rPr>
+        <w:t>Choix de programmation :</w:t>
       </w:r>
     </w:p>
     <w:p>
       <w:pPr>
-        <w:numPr>
-          <w:ilvl w:val="0"/>
-          <w:numId w:val="0"/>
-        </w:numPr>
-        <w:ind w:leftChars="0"/>
-        <w:rPr>
-          <w:rFonts w:hint="default" w:ascii="Harlow Solid Italic" w:hAnsi="Harlow Solid Italic" w:cs="Harlow Solid Italic"/>
-          <w:sz w:val="32"/>
-          <w:szCs w:val="40"/>
+        <w:rPr>
+          <w:rFonts w:ascii="Times New Roman" w:hAnsi="Times New Roman" w:cs="Times New Roman"/>
+          <w:sz w:val="24"/>
+          <w:szCs w:val="32"/>
           <w:lang w:val="fr"/>
         </w:rPr>
       </w:pPr>
       <w:r>
         <w:rPr>
-          <w:rFonts w:hint="default" w:ascii="Harlow Solid Italic" w:hAnsi="Harlow Solid Italic" w:cs="Harlow Solid Italic"/>
-          <w:sz w:val="32"/>
-          <w:szCs w:val="40"/>
-          <w:lang w:val="fr"/>
-        </w:rPr>
-        <w:t>- Suite a des problème avec les fonctions rand() et srand() qui créait en boucle les même entier(donc adieux l’aléatoire) si on les apellais dans une boucle, nous avons créer une fonction random qui , a l’aide d’une variable statique, n’initialise l’aléatoire avec srand() qu’une seule fois par programme</w:t>
+          <w:rFonts w:ascii="Times New Roman" w:hAnsi="Times New Roman" w:cs="Times New Roman"/>
+          <w:sz w:val="24"/>
+          <w:szCs w:val="32"/>
+          <w:lang w:val="fr"/>
+        </w:rPr>
+        <w:t>- Suite à</w:t>
+      </w:r>
+      <w:r>
+        <w:rPr>
+          <w:rFonts w:ascii="Times New Roman" w:hAnsi="Times New Roman" w:cs="Times New Roman"/>
+          <w:sz w:val="24"/>
+          <w:szCs w:val="32"/>
+          <w:lang w:val="fr"/>
+        </w:rPr>
+        <w:t xml:space="preserve"> des problèmes</w:t>
+      </w:r>
+      <w:r>
+        <w:rPr>
+          <w:rFonts w:ascii="Times New Roman" w:hAnsi="Times New Roman" w:cs="Times New Roman"/>
+          <w:sz w:val="24"/>
+          <w:szCs w:val="32"/>
+          <w:lang w:val="fr"/>
+        </w:rPr>
+        <w:t xml:space="preserve"> avec les fonctions rand() et srand() qui créait en boucle les même entier (</w:t>
+      </w:r>
+      <w:r>
+        <w:rPr>
+          <w:rFonts w:ascii="Times New Roman" w:hAnsi="Times New Roman" w:cs="Times New Roman"/>
+          <w:sz w:val="24"/>
+          <w:szCs w:val="32"/>
+          <w:lang w:val="fr"/>
+        </w:rPr>
+        <w:t xml:space="preserve">donc adieux l’aléatoire) si </w:t>
+      </w:r>
+      <w:r>
+        <w:rPr>
+          <w:rFonts w:ascii="Times New Roman" w:hAnsi="Times New Roman" w:cs="Times New Roman"/>
+          <w:sz w:val="24"/>
+          <w:szCs w:val="32"/>
+          <w:lang w:val="fr"/>
+        </w:rPr>
+        <w:t>on les appelai</w:t>
+      </w:r>
+      <w:r>
+        <w:rPr>
+          <w:rFonts w:ascii="Times New Roman" w:hAnsi="Times New Roman" w:cs="Times New Roman"/>
+          <w:sz w:val="24"/>
+          <w:szCs w:val="32"/>
+          <w:lang w:val="fr"/>
+        </w:rPr>
+        <w:t>t</w:t>
+      </w:r>
+      <w:r>
+        <w:rPr>
+          <w:rFonts w:ascii="Times New Roman" w:hAnsi="Times New Roman" w:cs="Times New Roman"/>
+          <w:sz w:val="24"/>
+          <w:szCs w:val="32"/>
+          <w:lang w:val="fr"/>
+        </w:rPr>
+        <w:t xml:space="preserve"> dans une boucle, nous avons créé</w:t>
+      </w:r>
+      <w:r>
+        <w:rPr>
+          <w:rFonts w:ascii="Times New Roman" w:hAnsi="Times New Roman" w:cs="Times New Roman"/>
+          <w:sz w:val="24"/>
+          <w:szCs w:val="32"/>
+          <w:lang w:val="fr"/>
+        </w:rPr>
+        <w:t xml:space="preserve"> une fonction </w:t>
+      </w:r>
+      <w:r>
+        <w:rPr>
+          <w:rFonts w:ascii="Times New Roman" w:hAnsi="Times New Roman" w:cs="Times New Roman"/>
+          <w:i/>
+          <w:iCs/>
+          <w:sz w:val="24"/>
+          <w:szCs w:val="32"/>
+          <w:lang w:val="fr"/>
+        </w:rPr>
+        <w:t>random</w:t>
+      </w:r>
+      <w:r>
+        <w:rPr>
+          <w:rFonts w:ascii="Times New Roman" w:hAnsi="Times New Roman" w:cs="Times New Roman"/>
+          <w:sz w:val="24"/>
+          <w:szCs w:val="32"/>
+          <w:lang w:val="fr"/>
+        </w:rPr>
+        <w:t xml:space="preserve"> qui,</w:t>
+      </w:r>
+      <w:r>
+        <w:rPr>
+          <w:rFonts w:ascii="Times New Roman" w:hAnsi="Times New Roman" w:cs="Times New Roman"/>
+          <w:sz w:val="24"/>
+          <w:szCs w:val="32"/>
+          <w:lang w:val="fr"/>
+        </w:rPr>
+        <w:t xml:space="preserve"> à</w:t>
+      </w:r>
+      <w:r>
+        <w:rPr>
+          <w:rFonts w:ascii="Times New Roman" w:hAnsi="Times New Roman" w:cs="Times New Roman"/>
+          <w:sz w:val="24"/>
+          <w:szCs w:val="32"/>
+          <w:lang w:val="fr"/>
+        </w:rPr>
+        <w:t xml:space="preserve"> l’aide d’une variable statique, n’initialise l’aléatoire avec srand() qu’une seule fois par programme</w:t>
       </w:r>
     </w:p>
     <w:p>
       <w:pPr>
-        <w:numPr>
-          <w:ilvl w:val="0"/>
-          <w:numId w:val="0"/>
-        </w:numPr>
-        <w:ind w:leftChars="0"/>
-        <w:rPr>
-          <w:rFonts w:hint="default" w:ascii="Harlow Solid Italic" w:hAnsi="Harlow Solid Italic" w:cs="Harlow Solid Italic"/>
-          <w:sz w:val="32"/>
-          <w:szCs w:val="40"/>
+        <w:rPr>
+          <w:rFonts w:ascii="Times New Roman" w:hAnsi="Times New Roman" w:cs="Times New Roman"/>
+          <w:sz w:val="24"/>
+          <w:szCs w:val="32"/>
           <w:lang w:val="fr"/>
         </w:rPr>
       </w:pPr>
       <w:r>
         <w:rPr>
-          <w:rFonts w:hint="default" w:ascii="Harlow Solid Italic" w:hAnsi="Harlow Solid Italic" w:cs="Harlow Solid Italic"/>
-          <w:sz w:val="32"/>
-          <w:szCs w:val="40"/>
-          <w:lang w:val="fr"/>
-        </w:rPr>
-        <w:t>- le quickshort ne déplace que les valeur des élément et non les élément, car après plusieur tentative difficille a debug, peux lisible et bien trop complexe pour ce quelle faisait l’idée de déplacer les element a été abandonner au profis de bouger les valeur donnant un code bien plus lisible, élégant , et rapide.</w:t>
+          <w:rFonts w:ascii="Times New Roman" w:hAnsi="Times New Roman" w:cs="Times New Roman"/>
+          <w:sz w:val="24"/>
+          <w:szCs w:val="32"/>
+          <w:lang w:val="fr"/>
+        </w:rPr>
+        <w:t xml:space="preserve">- le </w:t>
+      </w:r>
+      <w:r>
+        <w:rPr>
+          <w:rFonts w:ascii="Times New Roman" w:hAnsi="Times New Roman" w:cs="Times New Roman"/>
+          <w:i/>
+          <w:iCs/>
+          <w:sz w:val="24"/>
+          <w:szCs w:val="32"/>
+          <w:lang w:val="fr"/>
+        </w:rPr>
+        <w:t>quicksort</w:t>
+      </w:r>
+      <w:r>
+        <w:rPr>
+          <w:rFonts w:ascii="Times New Roman" w:hAnsi="Times New Roman" w:cs="Times New Roman"/>
+          <w:sz w:val="24"/>
+          <w:szCs w:val="32"/>
+          <w:lang w:val="fr"/>
+        </w:rPr>
+        <w:t xml:space="preserve"> </w:t>
+      </w:r>
+      <w:r>
+        <w:rPr>
+          <w:rFonts w:ascii="Times New Roman" w:hAnsi="Times New Roman" w:cs="Times New Roman"/>
+          <w:sz w:val="24"/>
+          <w:szCs w:val="32"/>
+          <w:lang w:val="fr"/>
+        </w:rPr>
+        <w:t>ne déplace que les valeurs</w:t>
+      </w:r>
+      <w:r>
+        <w:rPr>
+          <w:rFonts w:ascii="Times New Roman" w:hAnsi="Times New Roman" w:cs="Times New Roman"/>
+          <w:sz w:val="24"/>
+          <w:szCs w:val="32"/>
+          <w:lang w:val="fr"/>
+        </w:rPr>
+        <w:t xml:space="preserve"> des éléments</w:t>
+      </w:r>
+      <w:r>
+        <w:rPr>
+          <w:rFonts w:ascii="Times New Roman" w:hAnsi="Times New Roman" w:cs="Times New Roman"/>
+          <w:sz w:val="24"/>
+          <w:szCs w:val="32"/>
+          <w:lang w:val="fr"/>
+        </w:rPr>
+        <w:t xml:space="preserve"> et non les éléments</w:t>
+      </w:r>
+      <w:r>
+        <w:rPr>
+          <w:rFonts w:ascii="Times New Roman" w:hAnsi="Times New Roman" w:cs="Times New Roman"/>
+          <w:sz w:val="24"/>
+          <w:szCs w:val="32"/>
+          <w:lang w:val="fr"/>
+        </w:rPr>
+        <w:t>, ca</w:t>
+      </w:r>
+      <w:r>
+        <w:rPr>
+          <w:rFonts w:ascii="Times New Roman" w:hAnsi="Times New Roman" w:cs="Times New Roman"/>
+          <w:sz w:val="24"/>
+          <w:szCs w:val="32"/>
+          <w:lang w:val="fr"/>
+        </w:rPr>
+        <w:t>r après plusieurs tentatives difficiles</w:t>
+      </w:r>
+      <w:r>
+        <w:rPr>
+          <w:rFonts w:ascii="Times New Roman" w:hAnsi="Times New Roman" w:cs="Times New Roman"/>
+          <w:sz w:val="24"/>
+          <w:szCs w:val="32"/>
+          <w:lang w:val="fr"/>
+        </w:rPr>
+        <w:t xml:space="preserve"> à</w:t>
+      </w:r>
+      <w:r>
+        <w:rPr>
+          <w:rFonts w:ascii="Times New Roman" w:hAnsi="Times New Roman" w:cs="Times New Roman"/>
+          <w:sz w:val="24"/>
+          <w:szCs w:val="32"/>
+          <w:lang w:val="fr"/>
+        </w:rPr>
+        <w:t xml:space="preserve"> </w:t>
+      </w:r>
+      <w:r>
+        <w:rPr>
+          <w:rFonts w:ascii="Times New Roman" w:hAnsi="Times New Roman" w:cs="Times New Roman"/>
+          <w:sz w:val="24"/>
+          <w:szCs w:val="32"/>
+          <w:lang w:val="fr"/>
+        </w:rPr>
+        <w:t>réparer</w:t>
+      </w:r>
+      <w:r>
+        <w:rPr>
+          <w:rFonts w:ascii="Times New Roman" w:hAnsi="Times New Roman" w:cs="Times New Roman"/>
+          <w:sz w:val="24"/>
+          <w:szCs w:val="32"/>
+          <w:lang w:val="fr"/>
+        </w:rPr>
+        <w:t>, peu</w:t>
+      </w:r>
+      <w:r>
+        <w:rPr>
+          <w:rFonts w:ascii="Times New Roman" w:hAnsi="Times New Roman" w:cs="Times New Roman"/>
+          <w:sz w:val="24"/>
+          <w:szCs w:val="32"/>
+          <w:lang w:val="fr"/>
+        </w:rPr>
+        <w:t xml:space="preserve"> lisible et bien trop complexe pour ce qu’elle</w:t>
+      </w:r>
+      <w:r>
+        <w:rPr>
+          <w:rFonts w:ascii="Times New Roman" w:hAnsi="Times New Roman" w:cs="Times New Roman"/>
+          <w:sz w:val="24"/>
+          <w:szCs w:val="32"/>
+          <w:lang w:val="fr"/>
+        </w:rPr>
+        <w:t xml:space="preserve"> faisait l’idée de déplacer l’élément</w:t>
+      </w:r>
+      <w:r>
+        <w:rPr>
+          <w:rFonts w:ascii="Times New Roman" w:hAnsi="Times New Roman" w:cs="Times New Roman"/>
+          <w:sz w:val="24"/>
+          <w:szCs w:val="32"/>
+          <w:lang w:val="fr"/>
+        </w:rPr>
+        <w:t xml:space="preserve"> a été abandonnée</w:t>
+      </w:r>
+      <w:r>
+        <w:rPr>
+          <w:rFonts w:ascii="Times New Roman" w:hAnsi="Times New Roman" w:cs="Times New Roman"/>
+          <w:sz w:val="24"/>
+          <w:szCs w:val="32"/>
+          <w:lang w:val="fr"/>
+        </w:rPr>
+        <w:t xml:space="preserve"> au profit</w:t>
+      </w:r>
+      <w:r>
+        <w:rPr>
+          <w:rFonts w:ascii="Times New Roman" w:hAnsi="Times New Roman" w:cs="Times New Roman"/>
+          <w:sz w:val="24"/>
+          <w:szCs w:val="32"/>
+          <w:lang w:val="fr"/>
+        </w:rPr>
+        <w:t xml:space="preserve"> d</w:t>
+      </w:r>
+      <w:r>
+        <w:rPr>
+          <w:rFonts w:ascii="Times New Roman" w:hAnsi="Times New Roman" w:cs="Times New Roman"/>
+          <w:sz w:val="24"/>
+          <w:szCs w:val="32"/>
+          <w:lang w:val="fr"/>
+        </w:rPr>
+        <w:t>u</w:t>
+      </w:r>
+      <w:r>
+        <w:rPr>
+          <w:rFonts w:ascii="Times New Roman" w:hAnsi="Times New Roman" w:cs="Times New Roman"/>
+          <w:sz w:val="24"/>
+          <w:szCs w:val="32"/>
+          <w:lang w:val="fr"/>
+        </w:rPr>
+        <w:t xml:space="preserve"> </w:t>
+      </w:r>
+      <w:r>
+        <w:rPr>
+          <w:rFonts w:ascii="Times New Roman" w:hAnsi="Times New Roman" w:cs="Times New Roman"/>
+          <w:sz w:val="24"/>
+          <w:szCs w:val="32"/>
+          <w:lang w:val="fr"/>
+        </w:rPr>
+        <w:t>déplacement d</w:t>
+      </w:r>
+      <w:r>
+        <w:rPr>
+          <w:rFonts w:ascii="Times New Roman" w:hAnsi="Times New Roman" w:cs="Times New Roman"/>
+          <w:sz w:val="24"/>
+          <w:szCs w:val="32"/>
+          <w:lang w:val="fr"/>
+        </w:rPr>
+        <w:t>es valeur</w:t>
+      </w:r>
+      <w:r>
+        <w:rPr>
+          <w:rFonts w:ascii="Times New Roman" w:hAnsi="Times New Roman" w:cs="Times New Roman"/>
+          <w:sz w:val="24"/>
+          <w:szCs w:val="32"/>
+          <w:lang w:val="fr"/>
+        </w:rPr>
+        <w:t>s</w:t>
+      </w:r>
+      <w:r>
+        <w:rPr>
+          <w:rFonts w:ascii="Times New Roman" w:hAnsi="Times New Roman" w:cs="Times New Roman"/>
+          <w:sz w:val="24"/>
+          <w:szCs w:val="32"/>
+          <w:lang w:val="fr"/>
+        </w:rPr>
+        <w:t xml:space="preserve"> </w:t>
+      </w:r>
+      <w:r>
+        <w:rPr>
+          <w:rFonts w:ascii="Times New Roman" w:hAnsi="Times New Roman" w:cs="Times New Roman"/>
+          <w:sz w:val="24"/>
+          <w:szCs w:val="32"/>
+          <w:lang w:val="fr"/>
+        </w:rPr>
+        <w:t>permettant</w:t>
+      </w:r>
+      <w:r>
+        <w:rPr>
+          <w:rFonts w:ascii="Times New Roman" w:hAnsi="Times New Roman" w:cs="Times New Roman"/>
+          <w:sz w:val="24"/>
+          <w:szCs w:val="32"/>
+          <w:lang w:val="fr"/>
+        </w:rPr>
+        <w:t xml:space="preserve"> un code bien plus lisible, élégant,</w:t>
+      </w:r>
+      <w:r>
+        <w:rPr>
+          <w:rFonts w:ascii="Times New Roman" w:hAnsi="Times New Roman" w:cs="Times New Roman"/>
+          <w:sz w:val="24"/>
+          <w:szCs w:val="32"/>
+          <w:lang w:val="fr"/>
+        </w:rPr>
+        <w:t xml:space="preserve"> et rapide.</w:t>
       </w:r>
     </w:p>
     <w:p>
       <w:pPr>
-        <w:numPr>
-          <w:ilvl w:val="0"/>
-          <w:numId w:val="0"/>
-        </w:numPr>
-        <w:rPr>
-          <w:rFonts w:hint="default" w:ascii="Harlow Solid Italic" w:hAnsi="Harlow Solid Italic" w:cs="Harlow Solid Italic"/>
-          <w:sz w:val="32"/>
-          <w:szCs w:val="40"/>
+        <w:rPr>
+          <w:rFonts w:ascii="Times New Roman" w:hAnsi="Times New Roman" w:cs="Times New Roman"/>
+          <w:sz w:val="24"/>
+          <w:szCs w:val="32"/>
           <w:lang w:val="fr"/>
         </w:rPr>
       </w:pPr>
       <w:r>
         <w:rPr>
-          <w:rFonts w:hint="default" w:ascii="Harlow Solid Italic" w:hAnsi="Harlow Solid Italic" w:cs="Harlow Solid Italic"/>
-          <w:sz w:val="32"/>
-          <w:szCs w:val="40"/>
-          <w:lang w:val="fr"/>
-        </w:rPr>
-        <w:t>- les Element de pop contiène en plus de l’individu la qualité associer afin de ne pas avoir a calculer la valeur puis la calité a chaque comparaison dans le quickshort.</w:t>
+          <w:rFonts w:ascii="Times New Roman" w:hAnsi="Times New Roman" w:cs="Times New Roman"/>
+          <w:sz w:val="24"/>
+          <w:szCs w:val="32"/>
+          <w:lang w:val="fr"/>
+        </w:rPr>
+        <w:t>- les Elément</w:t>
+      </w:r>
+      <w:r>
+        <w:rPr>
+          <w:rFonts w:ascii="Times New Roman" w:hAnsi="Times New Roman" w:cs="Times New Roman"/>
+          <w:sz w:val="24"/>
+          <w:szCs w:val="32"/>
+          <w:lang w:val="fr"/>
+        </w:rPr>
+        <w:t xml:space="preserve"> de</w:t>
+      </w:r>
+      <w:r>
+        <w:rPr>
+          <w:rFonts w:ascii="Times New Roman" w:hAnsi="Times New Roman" w:cs="Times New Roman"/>
+          <w:sz w:val="24"/>
+          <w:szCs w:val="32"/>
+          <w:lang w:val="fr"/>
+        </w:rPr>
+        <w:t xml:space="preserve"> pop contienne</w:t>
+      </w:r>
+      <w:r>
+        <w:rPr>
+          <w:rFonts w:ascii="Times New Roman" w:hAnsi="Times New Roman" w:cs="Times New Roman"/>
+          <w:sz w:val="24"/>
+          <w:szCs w:val="32"/>
+          <w:lang w:val="fr"/>
+        </w:rPr>
+        <w:t xml:space="preserve"> en plus de l’individu la qualité associer afin de ne pas avoir à</w:t>
+      </w:r>
+      <w:r>
+        <w:rPr>
+          <w:rFonts w:ascii="Times New Roman" w:hAnsi="Times New Roman" w:cs="Times New Roman"/>
+          <w:sz w:val="24"/>
+          <w:szCs w:val="32"/>
+          <w:lang w:val="fr"/>
+        </w:rPr>
+        <w:t xml:space="preserve"> calculer la valeur puis la qualité</w:t>
+      </w:r>
+      <w:r>
+        <w:rPr>
+          <w:rFonts w:ascii="Times New Roman" w:hAnsi="Times New Roman" w:cs="Times New Roman"/>
+          <w:sz w:val="24"/>
+          <w:szCs w:val="32"/>
+          <w:lang w:val="fr"/>
+        </w:rPr>
+        <w:t xml:space="preserve"> a chaque comparaison dans le </w:t>
+      </w:r>
+      <w:r>
+        <w:rPr>
+          <w:rFonts w:ascii="Times New Roman" w:hAnsi="Times New Roman" w:cs="Times New Roman"/>
+          <w:i/>
+          <w:iCs/>
+          <w:sz w:val="24"/>
+          <w:szCs w:val="32"/>
+          <w:lang w:val="fr"/>
+        </w:rPr>
+        <w:t>quicksort</w:t>
+      </w:r>
+      <w:r>
+        <w:rPr>
+          <w:rFonts w:ascii="Times New Roman" w:hAnsi="Times New Roman" w:cs="Times New Roman"/>
+          <w:sz w:val="24"/>
+          <w:szCs w:val="32"/>
+          <w:lang w:val="fr"/>
+        </w:rPr>
+        <w:t>.</w:t>
       </w:r>
     </w:p>
     <w:p>
       <w:pPr>
-        <w:numPr>
-          <w:ilvl w:val="0"/>
-          <w:numId w:val="0"/>
-        </w:numPr>
-        <w:ind w:leftChars="0"/>
-        <w:rPr>
-          <w:rFonts w:hint="default" w:ascii="Harlow Solid Italic" w:hAnsi="Harlow Solid Italic" w:cs="Harlow Solid Italic"/>
-          <w:sz w:val="32"/>
-          <w:szCs w:val="40"/>
+        <w:rPr>
+          <w:rFonts w:ascii="Times New Roman" w:hAnsi="Times New Roman" w:cs="Times New Roman"/>
+          <w:sz w:val="24"/>
+          <w:szCs w:val="32"/>
           <w:lang w:val="fr"/>
         </w:rPr>
       </w:pPr>
       <w:r>
         <w:rPr>
-          <w:rFonts w:hint="default" w:ascii="Harlow Solid Italic" w:hAnsi="Harlow Solid Italic" w:cs="Harlow Solid Italic"/>
-          <w:sz w:val="32"/>
-          <w:szCs w:val="40"/>
-          <w:lang w:val="fr"/>
-        </w:rPr>
-        <w:t>- La population est une liste doublement chaîner pour s’entrainer a les manipuler et car elle s’implifiait les anciène version du quickshort.</w:t>
+          <w:rFonts w:ascii="Times New Roman" w:hAnsi="Times New Roman" w:cs="Times New Roman"/>
+          <w:sz w:val="24"/>
+          <w:szCs w:val="32"/>
+          <w:lang w:val="fr"/>
+        </w:rPr>
+        <w:t xml:space="preserve">- La population est une liste doublement chaîner pour s’entrainer </w:t>
+      </w:r>
+      <w:r>
+        <w:rPr>
+          <w:rFonts w:ascii="Times New Roman" w:hAnsi="Times New Roman" w:cs="Times New Roman"/>
+          <w:sz w:val="24"/>
+          <w:szCs w:val="32"/>
+          <w:lang w:val="fr"/>
+        </w:rPr>
+        <w:t>à</w:t>
+      </w:r>
+      <w:r>
+        <w:rPr>
+          <w:rFonts w:ascii="Times New Roman" w:hAnsi="Times New Roman" w:cs="Times New Roman"/>
+          <w:sz w:val="24"/>
+          <w:szCs w:val="32"/>
+          <w:lang w:val="fr"/>
+        </w:rPr>
+        <w:t xml:space="preserve"> les manipuler et car elle simplifiait</w:t>
+      </w:r>
+      <w:r>
+        <w:rPr>
+          <w:rFonts w:ascii="Times New Roman" w:hAnsi="Times New Roman" w:cs="Times New Roman"/>
+          <w:sz w:val="24"/>
+          <w:szCs w:val="32"/>
+          <w:lang w:val="fr"/>
+        </w:rPr>
+        <w:t xml:space="preserve"> les anciennes versions</w:t>
+      </w:r>
+      <w:r>
+        <w:rPr>
+          <w:rFonts w:ascii="Times New Roman" w:hAnsi="Times New Roman" w:cs="Times New Roman"/>
+          <w:sz w:val="24"/>
+          <w:szCs w:val="32"/>
+          <w:lang w:val="fr"/>
+        </w:rPr>
+        <w:t xml:space="preserve"> du </w:t>
+      </w:r>
+      <w:r>
+        <w:rPr>
+          <w:rFonts w:ascii="Times New Roman" w:hAnsi="Times New Roman" w:cs="Times New Roman"/>
+          <w:i/>
+          <w:iCs/>
+          <w:sz w:val="24"/>
+          <w:szCs w:val="32"/>
+          <w:lang w:val="fr"/>
+        </w:rPr>
+        <w:t>quicksort</w:t>
+      </w:r>
+      <w:r>
+        <w:rPr>
+          <w:rFonts w:ascii="Times New Roman" w:hAnsi="Times New Roman" w:cs="Times New Roman"/>
+          <w:sz w:val="24"/>
+          <w:szCs w:val="32"/>
+          <w:lang w:val="fr"/>
+        </w:rPr>
+        <w:t>.</w:t>
       </w:r>
     </w:p>
     <w:sectPr>
       <w:pgSz w:w="11906" w:h="16838"/>
       <w:pgMar w:top="1440" w:right="1800" w:bottom="1440" w:left="1800" w:header="851" w:footer="992" w:gutter="0"/>
-      <w:cols w:space="425" w:num="1"/>
-      <w:docGrid w:type="lines" w:linePitch="312" w:charSpace="0"/>
+      <w:cols w:space="425"/>
+      <w:docGrid w:type="lines" w:linePitch="312"/>
     </w:sectPr>
   </w:body>
 </w:document>
 </file>
 
 <file path=word/numbering.xml><?xml version="1.0" encoding="utf-8"?>
-<w:numbering xmlns:wpc="http://schemas.microsoft.com/office/word/2010/wordprocessingCanvas" xmlns:mc="http://schemas.openxmlformats.org/markup-compatibility/2006" xmlns:o="urn:schemas-microsoft-com:office:office" xmlns:r="http://schemas.openxmlformats.org/officeDocument/2006/relationships" xmlns:m="http://schemas.openxmlformats.org/officeDocument/2006/math" xmlns:v="urn:schemas-microsoft-com:vml" xmlns:wp14="http://schemas.microsoft.com/office/word/2010/wordprocessingDrawing" xmlns:wp="http://schemas.openxmlformats.org/drawingml/2006/wordprocessingDrawing" xmlns:w10="urn:schemas-microsoft-com:office:word" xmlns:w="http://schemas.openxmlformats.org/wordprocessingml/2006/main" xmlns:w14="http://schemas.microsoft.com/office/word/2010/wordml" xmlns:wpg="http://schemas.microsoft.com/office/word/2010/wordprocessingGroup" xmlns:wpi="http://schemas.microsoft.com/office/word/2010/wordprocessingInk" xmlns:wne="http://schemas.microsoft.com/office/word/2006/wordml" xmlns:wps="http://schemas.microsoft.com/office/word/2010/wordprocessingShape" mc:Ignorable="w14 wp14">
-  <w:abstractNum w:abstractNumId="0">
+<w:numbering xmlns:wpc="http://schemas.microsoft.com/office/word/2010/wordprocessingCanvas" xmlns:cx="http://schemas.microsoft.com/office/drawing/2014/chartex" xmlns:cx1="http://schemas.microsoft.com/office/drawing/2015/9/8/chartex" xmlns:cx2="http://schemas.microsoft.com/office/drawing/2015/10/21/chartex" xmlns:cx3="http://schemas.microsoft.com/office/drawing/2016/5/9/chartex" xmlns:cx4="http://schemas.microsoft.com/office/drawing/2016/5/10/chartex" xmlns:cx5="http://schemas.microsoft.com/office/drawing/2016/5/11/chartex" xmlns:cx6="http://schemas.microsoft.com/office/drawing/2016/5/12/chartex" xmlns:cx7="http://schemas.microsoft.com/office/drawing/2016/5/13/chartex" xmlns:cx8="http://schemas.microsoft.com/office/drawing/2016/5/14/chartex" xmlns:mc="http://schemas.openxmlformats.org/markup-compatibility/2006" xmlns:aink="http://schemas.microsoft.com/office/drawing/2016/ink" xmlns:am3d="http://schemas.microsoft.com/office/drawing/2017/model3d" xmlns:o="urn:schemas-microsoft-com:office:office" xmlns:r="http://schemas.openxmlformats.org/officeDocument/2006/relationships" xmlns:m="http://schemas.openxmlformats.org/officeDocument/2006/math" xmlns:v="urn:schemas-microsoft-com:vml" xmlns:wp14="http://schemas.microsoft.com/office/word/2010/wordprocessingDrawing" xmlns:wp="http://schemas.openxmlformats.org/drawingml/2006/wordprocessingDrawing" xmlns:w10="urn:schemas-microsoft-com:office:word" xmlns:w="http://schemas.openxmlformats.org/wordprocessingml/2006/main" xmlns:w14="http://schemas.microsoft.com/office/word/2010/wordml" xmlns:w15="http://schemas.microsoft.com/office/word/2012/wordml" xmlns:w16cid="http://schemas.microsoft.com/office/word/2016/wordml/cid" xmlns:w16se="http://schemas.microsoft.com/office/word/2015/wordml/symex" xmlns:wpg="http://schemas.microsoft.com/office/word/2010/wordprocessingGroup" xmlns:wpi="http://schemas.microsoft.com/office/word/2010/wordprocessingInk" xmlns:wne="http://schemas.microsoft.com/office/word/2006/wordml" xmlns:wps="http://schemas.microsoft.com/office/word/2010/wordprocessingShape" mc:Ignorable="w14 w15 w16se w16cid wp14">
+  <w:abstractNum w:abstractNumId="0" w15:restartNumberingAfterBreak="0">
     <w:nsid w:val="7DF6708E"/>
     <w:multiLevelType w:val="singleLevel"/>
     <w:tmpl w:val="7DF6708E"/>
-    <w:lvl w:ilvl="0" w:tentative="0">
+    <w:lvl w:ilvl="0">
       <w:start w:val="1"/>
       <w:numFmt w:val="bullet"/>
       <w:lvlText w:val="-"/>
@@ -215,10 +728,10 @@
         <w:tabs>
           <w:tab w:val="left" w:pos="420"/>
         </w:tabs>
-        <w:ind w:left="418" w:leftChars="0" w:hanging="418" w:firstLineChars="0"/>
+        <w:ind w:left="418" w:hanging="418"/>
       </w:pPr>
       <w:rPr>
-        <w:rFonts w:hint="default" w:ascii="Ubuntu" w:hAnsi="Ubuntu" w:cs="Ubuntu"/>
+        <w:rFonts w:ascii="Ubuntu" w:hAnsi="Ubuntu" w:cs="Ubuntu" w:hint="default"/>
       </w:rPr>
     </w:lvl>
   </w:abstractNum>
@@ -229,151 +742,420 @@
 </file>
 
 <file path=word/styles.xml><?xml version="1.0" encoding="utf-8"?>
-<w:styles xmlns:mc="http://schemas.openxmlformats.org/markup-compatibility/2006" xmlns:o="urn:schemas-microsoft-com:office:office" xmlns:r="http://schemas.openxmlformats.org/officeDocument/2006/relationships" xmlns:m="http://schemas.openxmlformats.org/officeDocument/2006/math" xmlns:v="urn:schemas-microsoft-com:vml" xmlns:w="http://schemas.openxmlformats.org/wordprocessingml/2006/main" xmlns:w14="http://schemas.microsoft.com/office/word/2010/wordml" xmlns:w10="urn:schemas-microsoft-com:office:word" xmlns:sl="http://schemas.openxmlformats.org/schemaLibrary/2006/main" mc:Ignorable="w14">
+<w:styles xmlns:mc="http://schemas.openxmlformats.org/markup-compatibility/2006" xmlns:r="http://schemas.openxmlformats.org/officeDocument/2006/relationships" xmlns:w="http://schemas.openxmlformats.org/wordprocessingml/2006/main" xmlns:w14="http://schemas.microsoft.com/office/word/2010/wordml" xmlns:w15="http://schemas.microsoft.com/office/word/2012/wordml" xmlns:w16cid="http://schemas.microsoft.com/office/word/2016/wordml/cid" xmlns:w16se="http://schemas.microsoft.com/office/word/2015/wordml/symex" mc:Ignorable="w14 w15 w16se w16cid">
   <w:docDefaults>
     <w:rPrDefault>
       <w:rPr>
-        <w:rFonts w:asciiTheme="minorHAnsi" w:hAnsiTheme="minorHAnsi" w:eastAsiaTheme="minorEastAsia" w:cstheme="minorBidi"/>
+        <w:rFonts w:asciiTheme="minorHAnsi" w:eastAsiaTheme="minorEastAsia" w:hAnsiTheme="minorHAnsi" w:cstheme="minorBidi"/>
+        <w:lang w:val="fr-FR" w:eastAsia="ja-JP" w:bidi="ar-SA"/>
       </w:rPr>
     </w:rPrDefault>
+    <w:pPrDefault>
+      <w:pPr>
+        <w:spacing w:after="160" w:line="259" w:lineRule="auto"/>
+      </w:pPr>
+    </w:pPrDefault>
   </w:docDefaults>
-  <w:latentStyles w:count="260" w:defQFormat="0" w:defUnhideWhenUsed="1" w:defSemiHidden="1" w:defUIPriority="99" w:defLockedState="0">
-    <w:lsdException w:qFormat="1" w:unhideWhenUsed="0" w:uiPriority="0" w:semiHidden="0" w:name="Normal"/>
-    <w:lsdException w:qFormat="1" w:unhideWhenUsed="0" w:uiPriority="0" w:semiHidden="0" w:name="heading 1"/>
-    <w:lsdException w:qFormat="1" w:uiPriority="0" w:name="heading 2"/>
-    <w:lsdException w:qFormat="1" w:uiPriority="0" w:name="heading 3"/>
-    <w:lsdException w:qFormat="1" w:uiPriority="0" w:name="heading 4"/>
-    <w:lsdException w:qFormat="1" w:uiPriority="0" w:name="heading 5"/>
-    <w:lsdException w:qFormat="1" w:uiPriority="0" w:name="heading 6"/>
-    <w:lsdException w:qFormat="1" w:uiPriority="0" w:name="heading 7"/>
-    <w:lsdException w:qFormat="1" w:uiPriority="0" w:name="heading 8"/>
-    <w:lsdException w:qFormat="1" w:uiPriority="0" w:name="heading 9"/>
-    <w:lsdException w:unhideWhenUsed="0" w:uiPriority="0" w:semiHidden="0" w:name="index 1"/>
-    <w:lsdException w:unhideWhenUsed="0" w:uiPriority="0" w:semiHidden="0" w:name="index 2"/>
-    <w:lsdException w:unhideWhenUsed="0" w:uiPriority="0" w:semiHidden="0" w:name="index 3"/>
-    <w:lsdException w:unhideWhenUsed="0" w:uiPriority="0" w:semiHidden="0" w:name="index 4"/>
-    <w:lsdException w:unhideWhenUsed="0" w:uiPriority="0" w:semiHidden="0" w:name="index 5"/>
-    <w:lsdException w:unhideWhenUsed="0" w:uiPriority="0" w:semiHidden="0" w:name="index 6"/>
-    <w:lsdException w:unhideWhenUsed="0" w:uiPriority="0" w:semiHidden="0" w:name="index 7"/>
-    <w:lsdException w:unhideWhenUsed="0" w:uiPriority="0" w:semiHidden="0" w:name="index 8"/>
-    <w:lsdException w:unhideWhenUsed="0" w:uiPriority="0" w:semiHidden="0" w:name="index 9"/>
-    <w:lsdException w:unhideWhenUsed="0" w:uiPriority="0" w:semiHidden="0" w:name="toc 1"/>
-    <w:lsdException w:unhideWhenUsed="0" w:uiPriority="0" w:semiHidden="0" w:name="toc 2"/>
-    <w:lsdException w:unhideWhenUsed="0" w:uiPriority="0" w:semiHidden="0" w:name="toc 3"/>
-    <w:lsdException w:unhideWhenUsed="0" w:uiPriority="0" w:semiHidden="0" w:name="toc 4"/>
-    <w:lsdException w:unhideWhenUsed="0" w:uiPriority="0" w:semiHidden="0" w:name="toc 5"/>
-    <w:lsdException w:unhideWhenUsed="0" w:uiPriority="0" w:semiHidden="0" w:name="toc 6"/>
-    <w:lsdException w:unhideWhenUsed="0" w:uiPriority="0" w:semiHidden="0" w:name="toc 7"/>
-    <w:lsdException w:unhideWhenUsed="0" w:uiPriority="0" w:semiHidden="0" w:name="toc 8"/>
-    <w:lsdException w:unhideWhenUsed="0" w:uiPriority="0" w:semiHidden="0" w:name="toc 9"/>
-    <w:lsdException w:unhideWhenUsed="0" w:uiPriority="0" w:semiHidden="0" w:name="Normal Indent"/>
-    <w:lsdException w:unhideWhenUsed="0" w:uiPriority="0" w:semiHidden="0" w:name="footnote text"/>
-    <w:lsdException w:unhideWhenUsed="0" w:uiPriority="0" w:semiHidden="0" w:name="annotation text"/>
-    <w:lsdException w:unhideWhenUsed="0" w:uiPriority="0" w:semiHidden="0" w:name="header"/>
-    <w:lsdException w:unhideWhenUsed="0" w:uiPriority="0" w:semiHidden="0" w:name="footer"/>
-    <w:lsdException w:unhideWhenUsed="0" w:uiPriority="0" w:semiHidden="0" w:name="index heading"/>
-    <w:lsdException w:qFormat="1" w:uiPriority="0" w:name="caption"/>
-    <w:lsdException w:unhideWhenUsed="0" w:uiPriority="0" w:semiHidden="0" w:name="table of figures"/>
-    <w:lsdException w:unhideWhenUsed="0" w:uiPriority="0" w:semiHidden="0" w:name="envelope address"/>
-    <w:lsdException w:unhideWhenUsed="0" w:uiPriority="0" w:semiHidden="0" w:name="envelope return"/>
-    <w:lsdException w:unhideWhenUsed="0" w:uiPriority="0" w:semiHidden="0" w:name="footnote reference"/>
-    <w:lsdException w:unhideWhenUsed="0" w:uiPriority="0" w:semiHidden="0" w:name="annotation reference"/>
-    <w:lsdException w:unhideWhenUsed="0" w:uiPriority="0" w:semiHidden="0" w:name="line number"/>
-    <w:lsdException w:unhideWhenUsed="0" w:uiPriority="0" w:semiHidden="0" w:name="page number"/>
-    <w:lsdException w:unhideWhenUsed="0" w:uiPriority="0" w:semiHidden="0" w:name="endnote reference"/>
-    <w:lsdException w:unhideWhenUsed="0" w:uiPriority="0" w:semiHidden="0" w:name="endnote text"/>
-    <w:lsdException w:unhideWhenUsed="0" w:uiPriority="0" w:semiHidden="0" w:name="table of authorities"/>
-    <w:lsdException w:unhideWhenUsed="0" w:uiPriority="0" w:semiHidden="0" w:name="macro"/>
-    <w:lsdException w:unhideWhenUsed="0" w:uiPriority="0" w:semiHidden="0" w:name="toa heading"/>
-    <w:lsdException w:unhideWhenUsed="0" w:uiPriority="0" w:semiHidden="0" w:name="List"/>
-    <w:lsdException w:unhideWhenUsed="0" w:uiPriority="0" w:semiHidden="0" w:name="List Bullet"/>
-    <w:lsdException w:unhideWhenUsed="0" w:uiPriority="0" w:semiHidden="0" w:name="List Number"/>
-    <w:lsdException w:unhideWhenUsed="0" w:uiPriority="0" w:semiHidden="0" w:name="List 2"/>
-    <w:lsdException w:unhideWhenUsed="0" w:uiPriority="0" w:semiHidden="0" w:name="List 3"/>
-    <w:lsdException w:unhideWhenUsed="0" w:uiPriority="0" w:semiHidden="0" w:name="List 4"/>
-    <w:lsdException w:unhideWhenUsed="0" w:uiPriority="0" w:semiHidden="0" w:name="List 5"/>
-    <w:lsdException w:unhideWhenUsed="0" w:uiPriority="0" w:semiHidden="0" w:name="List Bullet 2"/>
-    <w:lsdException w:unhideWhenUsed="0" w:uiPriority="0" w:semiHidden="0" w:name="List Bullet 3"/>
-    <w:lsdException w:unhideWhenUsed="0" w:uiPriority="0" w:semiHidden="0" w:name="List Bullet 4"/>
-    <w:lsdException w:unhideWhenUsed="0" w:uiPriority="0" w:semiHidden="0" w:name="List Bullet 5"/>
-    <w:lsdException w:unhideWhenUsed="0" w:uiPriority="0" w:semiHidden="0" w:name="List Number 2"/>
-    <w:lsdException w:unhideWhenUsed="0" w:uiPriority="0" w:semiHidden="0" w:name="List Number 3"/>
-    <w:lsdException w:unhideWhenUsed="0" w:uiPriority="0" w:semiHidden="0" w:name="List Number 4"/>
-    <w:lsdException w:unhideWhenUsed="0" w:uiPriority="0" w:semiHidden="0" w:name="List Number 5"/>
-    <w:lsdException w:qFormat="1" w:unhideWhenUsed="0" w:uiPriority="0" w:semiHidden="0" w:name="Title"/>
-    <w:lsdException w:unhideWhenUsed="0" w:uiPriority="0" w:semiHidden="0" w:name="Closing"/>
-    <w:lsdException w:unhideWhenUsed="0" w:uiPriority="0" w:semiHidden="0" w:name="Signature"/>
-    <w:lsdException w:qFormat="1" w:unhideWhenUsed="0" w:uiPriority="0" w:name="Default Paragraph Font"/>
-    <w:lsdException w:unhideWhenUsed="0" w:uiPriority="0" w:semiHidden="0" w:name="Body Text"/>
-    <w:lsdException w:unhideWhenUsed="0" w:uiPriority="0" w:semiHidden="0" w:name="Body Text Indent"/>
-    <w:lsdException w:unhideWhenUsed="0" w:uiPriority="0" w:semiHidden="0" w:name="List Continue"/>
-    <w:lsdException w:unhideWhenUsed="0" w:uiPriority="0" w:semiHidden="0" w:name="List Continue 2"/>
-    <w:lsdException w:unhideWhenUsed="0" w:uiPriority="0" w:semiHidden="0" w:name="List Continue 3"/>
-    <w:lsdException w:unhideWhenUsed="0" w:uiPriority="0" w:semiHidden="0" w:name="List Continue 4"/>
-    <w:lsdException w:unhideWhenUsed="0" w:uiPriority="0" w:semiHidden="0" w:name="List Continue 5"/>
-    <w:lsdException w:unhideWhenUsed="0" w:uiPriority="0" w:semiHidden="0" w:name="Message Header"/>
-    <w:lsdException w:qFormat="1" w:unhideWhenUsed="0" w:uiPriority="0" w:semiHidden="0" w:name="Subtitle"/>
-    <w:lsdException w:unhideWhenUsed="0" w:uiPriority="0" w:semiHidden="0" w:name="Salutation"/>
-    <w:lsdException w:unhideWhenUsed="0" w:uiPriority="0" w:semiHidden="0" w:name="Date"/>
-    <w:lsdException w:unhideWhenUsed="0" w:uiPriority="0" w:semiHidden="0" w:name="Body Text First Indent"/>
-    <w:lsdException w:unhideWhenUsed="0" w:uiPriority="0" w:semiHidden="0" w:name="Body Text First Indent 2"/>
-    <w:lsdException w:unhideWhenUsed="0" w:uiPriority="0" w:semiHidden="0" w:name="Note Heading"/>
-    <w:lsdException w:unhideWhenUsed="0" w:uiPriority="0" w:semiHidden="0" w:name="Body Text 2"/>
-    <w:lsdException w:unhideWhenUsed="0" w:uiPriority="0" w:semiHidden="0" w:name="Body Text 3"/>
-    <w:lsdException w:unhideWhenUsed="0" w:uiPriority="0" w:semiHidden="0" w:name="Body Text Indent 2"/>
-    <w:lsdException w:unhideWhenUsed="0" w:uiPriority="0" w:semiHidden="0" w:name="Body Text Indent 3"/>
-    <w:lsdException w:unhideWhenUsed="0" w:uiPriority="0" w:semiHidden="0" w:name="Block Text"/>
-    <w:lsdException w:unhideWhenUsed="0" w:uiPriority="0" w:semiHidden="0" w:name="Hyperlink"/>
-    <w:lsdException w:unhideWhenUsed="0" w:uiPriority="0" w:semiHidden="0" w:name="FollowedHyperlink"/>
-    <w:lsdException w:qFormat="1" w:unhideWhenUsed="0" w:uiPriority="0" w:semiHidden="0" w:name="Strong"/>
-    <w:lsdException w:qFormat="1" w:unhideWhenUsed="0" w:uiPriority="0" w:semiHidden="0" w:name="Emphasis"/>
-    <w:lsdException w:unhideWhenUsed="0" w:uiPriority="0" w:semiHidden="0" w:name="Document Map"/>
-    <w:lsdException w:unhideWhenUsed="0" w:uiPriority="0" w:semiHidden="0" w:name="Plain Text"/>
-    <w:lsdException w:unhideWhenUsed="0" w:uiPriority="0" w:semiHidden="0" w:name="E-mail Signature"/>
-    <w:lsdException w:unhideWhenUsed="0" w:uiPriority="0" w:semiHidden="0" w:name="Normal (Web)"/>
-    <w:lsdException w:unhideWhenUsed="0" w:uiPriority="0" w:semiHidden="0" w:name="HTML Acronym"/>
-    <w:lsdException w:unhideWhenUsed="0" w:uiPriority="0" w:semiHidden="0" w:name="HTML Address"/>
-    <w:lsdException w:unhideWhenUsed="0" w:uiPriority="0" w:semiHidden="0" w:name="HTML Cite"/>
-    <w:lsdException w:unhideWhenUsed="0" w:uiPriority="0" w:semiHidden="0" w:name="HTML Code"/>
-    <w:lsdException w:unhideWhenUsed="0" w:uiPriority="0" w:semiHidden="0" w:name="HTML Definition"/>
-    <w:lsdException w:unhideWhenUsed="0" w:uiPriority="0" w:semiHidden="0" w:name="HTML Keyboard"/>
-    <w:lsdException w:unhideWhenUsed="0" w:uiPriority="0" w:semiHidden="0" w:name="HTML Preformatted"/>
-    <w:lsdException w:unhideWhenUsed="0" w:uiPriority="0" w:semiHidden="0" w:name="HTML Sample"/>
-    <w:lsdException w:unhideWhenUsed="0" w:uiPriority="0" w:semiHidden="0" w:name="HTML Typewriter"/>
-    <w:lsdException w:unhideWhenUsed="0" w:uiPriority="0" w:semiHidden="0" w:name="HTML Variable"/>
-    <w:lsdException w:qFormat="1" w:unhideWhenUsed="0" w:uiPriority="0" w:name="Normal Table"/>
-    <w:lsdException w:unhideWhenUsed="0" w:uiPriority="0" w:semiHidden="0" w:name="annotation subject"/>
-    <w:lsdException w:unhideWhenUsed="0" w:uiPriority="0" w:semiHidden="0" w:name="Balloon Text"/>
+  <w:latentStyles w:defLockedState="0" w:defUIPriority="99" w:defSemiHidden="0" w:defUnhideWhenUsed="0" w:defQFormat="0" w:count="376">
+    <w:lsdException w:name="Normal" w:uiPriority="0" w:qFormat="1"/>
+    <w:lsdException w:name="heading 1" w:uiPriority="0" w:qFormat="1"/>
+    <w:lsdException w:name="heading 2" w:semiHidden="1" w:uiPriority="0" w:unhideWhenUsed="1" w:qFormat="1"/>
+    <w:lsdException w:name="heading 3" w:semiHidden="1" w:uiPriority="0" w:unhideWhenUsed="1" w:qFormat="1"/>
+    <w:lsdException w:name="heading 4" w:semiHidden="1" w:uiPriority="0" w:unhideWhenUsed="1" w:qFormat="1"/>
+    <w:lsdException w:name="heading 5" w:semiHidden="1" w:uiPriority="0" w:unhideWhenUsed="1" w:qFormat="1"/>
+    <w:lsdException w:name="heading 6" w:semiHidden="1" w:uiPriority="0" w:unhideWhenUsed="1" w:qFormat="1"/>
+    <w:lsdException w:name="heading 7" w:semiHidden="1" w:uiPriority="0" w:unhideWhenUsed="1" w:qFormat="1"/>
+    <w:lsdException w:name="heading 8" w:semiHidden="1" w:uiPriority="0" w:unhideWhenUsed="1" w:qFormat="1"/>
+    <w:lsdException w:name="heading 9" w:semiHidden="1" w:uiPriority="0" w:unhideWhenUsed="1" w:qFormat="1"/>
+    <w:lsdException w:name="index 1" w:uiPriority="0"/>
+    <w:lsdException w:name="index 2" w:uiPriority="0"/>
+    <w:lsdException w:name="index 3" w:uiPriority="0"/>
+    <w:lsdException w:name="index 4" w:uiPriority="0"/>
+    <w:lsdException w:name="index 5" w:uiPriority="0"/>
+    <w:lsdException w:name="index 6" w:uiPriority="0"/>
+    <w:lsdException w:name="index 7" w:uiPriority="0"/>
+    <w:lsdException w:name="index 8" w:uiPriority="0"/>
+    <w:lsdException w:name="index 9" w:uiPriority="0"/>
+    <w:lsdException w:name="toc 1" w:uiPriority="0"/>
+    <w:lsdException w:name="toc 2" w:uiPriority="0"/>
+    <w:lsdException w:name="toc 3" w:uiPriority="0"/>
+    <w:lsdException w:name="toc 4" w:uiPriority="0"/>
+    <w:lsdException w:name="toc 5" w:uiPriority="0"/>
+    <w:lsdException w:name="toc 6" w:uiPriority="0"/>
+    <w:lsdException w:name="toc 7" w:uiPriority="0"/>
+    <w:lsdException w:name="toc 8" w:uiPriority="0"/>
+    <w:lsdException w:name="toc 9" w:uiPriority="0"/>
+    <w:lsdException w:name="Normal Indent" w:uiPriority="0"/>
+    <w:lsdException w:name="footnote text" w:uiPriority="0"/>
+    <w:lsdException w:name="annotation text" w:uiPriority="0"/>
+    <w:lsdException w:name="header" w:uiPriority="0"/>
+    <w:lsdException w:name="footer" w:uiPriority="0"/>
+    <w:lsdException w:name="index heading" w:uiPriority="0"/>
+    <w:lsdException w:name="caption" w:semiHidden="1" w:uiPriority="0" w:unhideWhenUsed="1" w:qFormat="1"/>
+    <w:lsdException w:name="table of figures" w:uiPriority="0"/>
+    <w:lsdException w:name="envelope address" w:uiPriority="0"/>
+    <w:lsdException w:name="envelope return" w:uiPriority="0"/>
+    <w:lsdException w:name="footnote reference" w:uiPriority="0"/>
+    <w:lsdException w:name="annotation reference" w:uiPriority="0"/>
+    <w:lsdException w:name="line number" w:uiPriority="0"/>
+    <w:lsdException w:name="page number" w:uiPriority="0"/>
+    <w:lsdException w:name="endnote reference" w:uiPriority="0"/>
+    <w:lsdException w:name="endnote text" w:uiPriority="0"/>
+    <w:lsdException w:name="table of authorities" w:uiPriority="0"/>
+    <w:lsdException w:name="macro" w:uiPriority="0"/>
+    <w:lsdException w:name="toa heading" w:uiPriority="0"/>
+    <w:lsdException w:name="List" w:uiPriority="0"/>
+    <w:lsdException w:name="List Bullet" w:uiPriority="0"/>
+    <w:lsdException w:name="List Number" w:uiPriority="0"/>
+    <w:lsdException w:name="List 2" w:uiPriority="0"/>
+    <w:lsdException w:name="List 3" w:uiPriority="0"/>
+    <w:lsdException w:name="List 4" w:uiPriority="0"/>
+    <w:lsdException w:name="List 5" w:uiPriority="0"/>
+    <w:lsdException w:name="List Bullet 2" w:uiPriority="0"/>
+    <w:lsdException w:name="List Bullet 3" w:uiPriority="0"/>
+    <w:lsdException w:name="List Bullet 4" w:uiPriority="0"/>
+    <w:lsdException w:name="List Bullet 5" w:uiPriority="0"/>
+    <w:lsdException w:name="List Number 2" w:uiPriority="0"/>
+    <w:lsdException w:name="List Number 3" w:uiPriority="0"/>
+    <w:lsdException w:name="List Number 4" w:uiPriority="0"/>
+    <w:lsdException w:name="List Number 5" w:uiPriority="0"/>
+    <w:lsdException w:name="Title" w:uiPriority="0" w:qFormat="1"/>
+    <w:lsdException w:name="Closing" w:uiPriority="0"/>
+    <w:lsdException w:name="Signature" w:uiPriority="0"/>
+    <w:lsdException w:name="Default Paragraph Font" w:semiHidden="1" w:uiPriority="0" w:qFormat="1"/>
+    <w:lsdException w:name="Body Text" w:uiPriority="0"/>
+    <w:lsdException w:name="Body Text Indent" w:uiPriority="0"/>
+    <w:lsdException w:name="List Continue" w:uiPriority="0"/>
+    <w:lsdException w:name="List Continue 2" w:uiPriority="0"/>
+    <w:lsdException w:name="List Continue 3" w:uiPriority="0"/>
+    <w:lsdException w:name="List Continue 4" w:uiPriority="0"/>
+    <w:lsdException w:name="List Continue 5" w:uiPriority="0"/>
+    <w:lsdException w:name="Message Header" w:uiPriority="0"/>
+    <w:lsdException w:name="Subtitle" w:uiPriority="0" w:qFormat="1"/>
+    <w:lsdException w:name="Salutation" w:uiPriority="0"/>
+    <w:lsdException w:name="Date" w:uiPriority="0"/>
+    <w:lsdException w:name="Body Text First Indent" w:uiPriority="0"/>
+    <w:lsdException w:name="Body Text First Indent 2" w:uiPriority="0"/>
+    <w:lsdException w:name="Note Heading" w:uiPriority="0"/>
+    <w:lsdException w:name="Body Text 2" w:uiPriority="0"/>
+    <w:lsdException w:name="Body Text 3" w:uiPriority="0"/>
+    <w:lsdException w:name="Body Text Indent 2" w:uiPriority="0"/>
+    <w:lsdException w:name="Body Text Indent 3" w:uiPriority="0"/>
+    <w:lsdException w:name="Block Text" w:uiPriority="0"/>
+    <w:lsdException w:name="Hyperlink" w:uiPriority="0"/>
+    <w:lsdException w:name="FollowedHyperlink" w:uiPriority="0"/>
+    <w:lsdException w:name="Strong" w:uiPriority="0" w:qFormat="1"/>
+    <w:lsdException w:name="Emphasis" w:uiPriority="0" w:qFormat="1"/>
+    <w:lsdException w:name="Document Map" w:uiPriority="0"/>
+    <w:lsdException w:name="Plain Text" w:uiPriority="0"/>
+    <w:lsdException w:name="E-mail Signature" w:uiPriority="0"/>
+    <w:lsdException w:name="HTML Top of Form" w:semiHidden="1" w:unhideWhenUsed="1"/>
+    <w:lsdException w:name="HTML Bottom of Form" w:semiHidden="1" w:unhideWhenUsed="1"/>
+    <w:lsdException w:name="Normal (Web)" w:uiPriority="0"/>
+    <w:lsdException w:name="HTML Acronym" w:uiPriority="0"/>
+    <w:lsdException w:name="HTML Address" w:uiPriority="0"/>
+    <w:lsdException w:name="HTML Cite" w:uiPriority="0"/>
+    <w:lsdException w:name="HTML Code" w:uiPriority="0"/>
+    <w:lsdException w:name="HTML Definition" w:uiPriority="0"/>
+    <w:lsdException w:name="HTML Keyboard" w:uiPriority="0"/>
+    <w:lsdException w:name="HTML Preformatted" w:uiPriority="0"/>
+    <w:lsdException w:name="HTML Sample" w:uiPriority="0"/>
+    <w:lsdException w:name="HTML Typewriter" w:uiPriority="0"/>
+    <w:lsdException w:name="HTML Variable" w:uiPriority="0"/>
+    <w:lsdException w:name="Normal Table" w:semiHidden="1" w:uiPriority="0" w:unhideWhenUsed="1" w:qFormat="1"/>
+    <w:lsdException w:name="annotation subject" w:uiPriority="0"/>
+    <w:lsdException w:name="No List" w:semiHidden="1" w:unhideWhenUsed="1"/>
+    <w:lsdException w:name="Outline List 1" w:semiHidden="1" w:unhideWhenUsed="1"/>
+    <w:lsdException w:name="Outline List 2" w:semiHidden="1" w:unhideWhenUsed="1"/>
+    <w:lsdException w:name="Outline List 3" w:semiHidden="1" w:unhideWhenUsed="1"/>
+    <w:lsdException w:name="Table Simple 1" w:semiHidden="1" w:unhideWhenUsed="1"/>
+    <w:lsdException w:name="Table Simple 2" w:semiHidden="1" w:unhideWhenUsed="1"/>
+    <w:lsdException w:name="Table Simple 3" w:semiHidden="1" w:unhideWhenUsed="1"/>
+    <w:lsdException w:name="Table Classic 1" w:semiHidden="1" w:unhideWhenUsed="1"/>
+    <w:lsdException w:name="Table Classic 2" w:semiHidden="1" w:unhideWhenUsed="1"/>
+    <w:lsdException w:name="Table Classic 3" w:semiHidden="1" w:unhideWhenUsed="1"/>
+    <w:lsdException w:name="Table Classic 4" w:semiHidden="1" w:unhideWhenUsed="1"/>
+    <w:lsdException w:name="Table Colorful 1" w:semiHidden="1" w:unhideWhenUsed="1"/>
+    <w:lsdException w:name="Table Colorful 2" w:semiHidden="1" w:unhideWhenUsed="1"/>
+    <w:lsdException w:name="Table Colorful 3" w:semiHidden="1" w:unhideWhenUsed="1"/>
+    <w:lsdException w:name="Table Columns 1" w:semiHidden="1" w:unhideWhenUsed="1"/>
+    <w:lsdException w:name="Table Columns 2" w:semiHidden="1" w:unhideWhenUsed="1"/>
+    <w:lsdException w:name="Table Columns 3" w:semiHidden="1" w:unhideWhenUsed="1"/>
+    <w:lsdException w:name="Table Columns 4" w:semiHidden="1" w:unhideWhenUsed="1"/>
+    <w:lsdException w:name="Table Columns 5" w:semiHidden="1" w:unhideWhenUsed="1"/>
+    <w:lsdException w:name="Table Grid 1" w:semiHidden="1" w:unhideWhenUsed="1"/>
+    <w:lsdException w:name="Table Grid 2" w:semiHidden="1" w:unhideWhenUsed="1"/>
+    <w:lsdException w:name="Table Grid 3" w:semiHidden="1" w:unhideWhenUsed="1"/>
+    <w:lsdException w:name="Table Grid 4" w:semiHidden="1" w:unhideWhenUsed="1"/>
+    <w:lsdException w:name="Table Grid 5" w:semiHidden="1" w:unhideWhenUsed="1"/>
+    <w:lsdException w:name="Table Grid 6" w:semiHidden="1" w:unhideWhenUsed="1"/>
+    <w:lsdException w:name="Table Grid 7" w:semiHidden="1" w:unhideWhenUsed="1"/>
+    <w:lsdException w:name="Table Grid 8" w:semiHidden="1" w:unhideWhenUsed="1"/>
+    <w:lsdException w:name="Table List 1" w:semiHidden="1" w:unhideWhenUsed="1"/>
+    <w:lsdException w:name="Table List 2" w:semiHidden="1" w:unhideWhenUsed="1"/>
+    <w:lsdException w:name="Table List 3" w:semiHidden="1" w:unhideWhenUsed="1"/>
+    <w:lsdException w:name="Table List 4" w:semiHidden="1" w:unhideWhenUsed="1"/>
+    <w:lsdException w:name="Table List 5" w:semiHidden="1" w:unhideWhenUsed="1"/>
+    <w:lsdException w:name="Table List 6" w:semiHidden="1" w:unhideWhenUsed="1"/>
+    <w:lsdException w:name="Table List 7" w:semiHidden="1" w:unhideWhenUsed="1"/>
+    <w:lsdException w:name="Table List 8" w:semiHidden="1" w:unhideWhenUsed="1"/>
+    <w:lsdException w:name="Table 3D effects 1" w:semiHidden="1" w:unhideWhenUsed="1"/>
+    <w:lsdException w:name="Table 3D effects 2" w:semiHidden="1" w:unhideWhenUsed="1"/>
+    <w:lsdException w:name="Table 3D effects 3" w:semiHidden="1" w:unhideWhenUsed="1"/>
+    <w:lsdException w:name="Table Contemporary" w:semiHidden="1" w:unhideWhenUsed="1"/>
+    <w:lsdException w:name="Table Elegant" w:semiHidden="1" w:unhideWhenUsed="1"/>
+    <w:lsdException w:name="Table Professional" w:semiHidden="1" w:unhideWhenUsed="1"/>
+    <w:lsdException w:name="Table Subtle 1" w:semiHidden="1" w:unhideWhenUsed="1"/>
+    <w:lsdException w:name="Table Subtle 2" w:semiHidden="1" w:unhideWhenUsed="1"/>
+    <w:lsdException w:name="Table Web 1" w:semiHidden="1" w:unhideWhenUsed="1"/>
+    <w:lsdException w:name="Table Web 2" w:semiHidden="1" w:unhideWhenUsed="1"/>
+    <w:lsdException w:name="Table Web 3" w:semiHidden="1" w:unhideWhenUsed="1"/>
+    <w:lsdException w:name="Balloon Text" w:uiPriority="0"/>
+    <w:lsdException w:name="Table Theme" w:semiHidden="1" w:unhideWhenUsed="1"/>
+    <w:lsdException w:name="Placeholder Text" w:semiHidden="1"/>
+    <w:lsdException w:name="Light Shading"/>
+    <w:lsdException w:name="Light List"/>
+    <w:lsdException w:name="Light Grid"/>
+    <w:lsdException w:name="Medium Shading 1"/>
+    <w:lsdException w:name="Medium Shading 2"/>
+    <w:lsdException w:name="Medium List 1"/>
+    <w:lsdException w:name="Medium List 2"/>
+    <w:lsdException w:name="Medium Grid 1"/>
+    <w:lsdException w:name="Medium Grid 2"/>
+    <w:lsdException w:name="Medium Grid 3"/>
+    <w:lsdException w:name="Dark List"/>
+    <w:lsdException w:name="Colorful Shading"/>
+    <w:lsdException w:name="Colorful List"/>
+    <w:lsdException w:name="Colorful Grid"/>
+    <w:lsdException w:name="Light Shading Accent 1"/>
+    <w:lsdException w:name="Light List Accent 1"/>
+    <w:lsdException w:name="Light Grid Accent 1"/>
+    <w:lsdException w:name="Medium Shading 1 Accent 1"/>
+    <w:lsdException w:name="Medium Shading 2 Accent 1"/>
+    <w:lsdException w:name="Medium List 1 Accent 1"/>
+    <w:lsdException w:name="Revision" w:semiHidden="1"/>
+    <w:lsdException w:name="Medium List 2 Accent 1"/>
+    <w:lsdException w:name="Medium Grid 1 Accent 1"/>
+    <w:lsdException w:name="Medium Grid 2 Accent 1"/>
+    <w:lsdException w:name="Medium Grid 3 Accent 1"/>
+    <w:lsdException w:name="Dark List Accent 1"/>
+    <w:lsdException w:name="Colorful Shading Accent 1"/>
+    <w:lsdException w:name="Colorful List Accent 1"/>
+    <w:lsdException w:name="Colorful Grid Accent 1"/>
+    <w:lsdException w:name="Light Shading Accent 2"/>
+    <w:lsdException w:name="Light List Accent 2"/>
+    <w:lsdException w:name="Light Grid Accent 2"/>
+    <w:lsdException w:name="Medium Shading 1 Accent 2"/>
+    <w:lsdException w:name="Medium Shading 2 Accent 2"/>
+    <w:lsdException w:name="Medium List 1 Accent 2"/>
+    <w:lsdException w:name="Medium List 2 Accent 2"/>
+    <w:lsdException w:name="Medium Grid 1 Accent 2"/>
+    <w:lsdException w:name="Medium Grid 2 Accent 2"/>
+    <w:lsdException w:name="Medium Grid 3 Accent 2"/>
+    <w:lsdException w:name="Dark List Accent 2"/>
+    <w:lsdException w:name="Colorful Shading Accent 2"/>
+    <w:lsdException w:name="Colorful List Accent 2"/>
+    <w:lsdException w:name="Colorful Grid Accent 2"/>
+    <w:lsdException w:name="Light Shading Accent 3"/>
+    <w:lsdException w:name="Light List Accent 3"/>
+    <w:lsdException w:name="Light Grid Accent 3"/>
+    <w:lsdException w:name="Medium Shading 1 Accent 3"/>
+    <w:lsdException w:name="Medium Shading 2 Accent 3"/>
+    <w:lsdException w:name="Medium List 1 Accent 3"/>
+    <w:lsdException w:name="Medium List 2 Accent 3"/>
+    <w:lsdException w:name="Medium Grid 1 Accent 3"/>
+    <w:lsdException w:name="Medium Grid 2 Accent 3"/>
+    <w:lsdException w:name="Medium Grid 3 Accent 3"/>
+    <w:lsdException w:name="Dark List Accent 3"/>
+    <w:lsdException w:name="Colorful Shading Accent 3"/>
+    <w:lsdException w:name="Colorful List Accent 3"/>
+    <w:lsdException w:name="Colorful Grid Accent 3"/>
+    <w:lsdException w:name="Light Shading Accent 4"/>
+    <w:lsdException w:name="Light List Accent 4"/>
+    <w:lsdException w:name="Light Grid Accent 4"/>
+    <w:lsdException w:name="Medium Shading 1 Accent 4"/>
+    <w:lsdException w:name="Medium Shading 2 Accent 4"/>
+    <w:lsdException w:name="Medium List 1 Accent 4"/>
+    <w:lsdException w:name="Medium List 2 Accent 4"/>
+    <w:lsdException w:name="Medium Grid 1 Accent 4"/>
+    <w:lsdException w:name="Medium Grid 2 Accent 4"/>
+    <w:lsdException w:name="Medium Grid 3 Accent 4"/>
+    <w:lsdException w:name="Dark List Accent 4"/>
+    <w:lsdException w:name="Colorful Shading Accent 4"/>
+    <w:lsdException w:name="Colorful List Accent 4"/>
+    <w:lsdException w:name="Colorful Grid Accent 4"/>
+    <w:lsdException w:name="Light Shading Accent 5"/>
+    <w:lsdException w:name="Light List Accent 5"/>
+    <w:lsdException w:name="Light Grid Accent 5"/>
+    <w:lsdException w:name="Medium Shading 1 Accent 5"/>
+    <w:lsdException w:name="Medium Shading 2 Accent 5"/>
+    <w:lsdException w:name="Medium List 1 Accent 5"/>
+    <w:lsdException w:name="Medium List 2 Accent 5"/>
+    <w:lsdException w:name="Medium Grid 1 Accent 5"/>
+    <w:lsdException w:name="Medium Grid 2 Accent 5"/>
+    <w:lsdException w:name="Medium Grid 3 Accent 5"/>
+    <w:lsdException w:name="Dark List Accent 5"/>
+    <w:lsdException w:name="Colorful Shading Accent 5"/>
+    <w:lsdException w:name="Colorful List Accent 5"/>
+    <w:lsdException w:name="Colorful Grid Accent 5"/>
+    <w:lsdException w:name="Light Shading Accent 6"/>
+    <w:lsdException w:name="Light List Accent 6"/>
+    <w:lsdException w:name="Light Grid Accent 6"/>
+    <w:lsdException w:name="Medium Shading 1 Accent 6"/>
+    <w:lsdException w:name="Medium Shading 2 Accent 6"/>
+    <w:lsdException w:name="Medium List 1 Accent 6"/>
+    <w:lsdException w:name="Medium List 2 Accent 6"/>
+    <w:lsdException w:name="Medium Grid 1 Accent 6"/>
+    <w:lsdException w:name="Medium Grid 2 Accent 6"/>
+    <w:lsdException w:name="Medium Grid 3 Accent 6"/>
+    <w:lsdException w:name="Dark List Accent 6"/>
+    <w:lsdException w:name="Colorful Shading Accent 6"/>
+    <w:lsdException w:name="Colorful List Accent 6"/>
+    <w:lsdException w:name="Colorful Grid Accent 6"/>
+    <w:lsdException w:name="Subtle Emphasis" w:uiPriority="19" w:qFormat="1"/>
+    <w:lsdException w:name="Intense Emphasis" w:uiPriority="21" w:qFormat="1"/>
+    <w:lsdException w:name="Subtle Reference" w:uiPriority="31" w:qFormat="1"/>
+    <w:lsdException w:name="Intense Reference" w:uiPriority="32" w:qFormat="1"/>
+    <w:lsdException w:name="Book Title" w:uiPriority="33" w:qFormat="1"/>
+    <w:lsdException w:name="Bibliography" w:semiHidden="1" w:uiPriority="37" w:unhideWhenUsed="1"/>
+    <w:lsdException w:name="TOC Heading" w:semiHidden="1" w:uiPriority="39" w:unhideWhenUsed="1" w:qFormat="1"/>
+    <w:lsdException w:name="Plain Table 1" w:uiPriority="41"/>
+    <w:lsdException w:name="Plain Table 2" w:uiPriority="42"/>
+    <w:lsdException w:name="Plain Table 3" w:uiPriority="43"/>
+    <w:lsdException w:name="Plain Table 4" w:uiPriority="44"/>
+    <w:lsdException w:name="Plain Table 5" w:uiPriority="45"/>
+    <w:lsdException w:name="Grid Table Light" w:uiPriority="40"/>
+    <w:lsdException w:name="Grid Table 1 Light" w:uiPriority="46"/>
+    <w:lsdException w:name="Grid Table 2" w:uiPriority="47"/>
+    <w:lsdException w:name="Grid Table 3" w:uiPriority="48"/>
+    <w:lsdException w:name="Grid Table 4" w:uiPriority="49"/>
+    <w:lsdException w:name="Grid Table 5 Dark" w:uiPriority="50"/>
+    <w:lsdException w:name="Grid Table 6 Colorful" w:uiPriority="51"/>
+    <w:lsdException w:name="Grid Table 7 Colorful" w:uiPriority="52"/>
+    <w:lsdException w:name="Grid Table 1 Light Accent 1" w:uiPriority="46"/>
+    <w:lsdException w:name="Grid Table 2 Accent 1" w:uiPriority="47"/>
+    <w:lsdException w:name="Grid Table 3 Accent 1" w:uiPriority="48"/>
+    <w:lsdException w:name="Grid Table 4 Accent 1" w:uiPriority="49"/>
+    <w:lsdException w:name="Grid Table 5 Dark Accent 1" w:uiPriority="50"/>
+    <w:lsdException w:name="Grid Table 6 Colorful Accent 1" w:uiPriority="51"/>
+    <w:lsdException w:name="Grid Table 7 Colorful Accent 1" w:uiPriority="52"/>
+    <w:lsdException w:name="Grid Table 1 Light Accent 2" w:uiPriority="46"/>
+    <w:lsdException w:name="Grid Table 2 Accent 2" w:uiPriority="47"/>
+    <w:lsdException w:name="Grid Table 3 Accent 2" w:uiPriority="48"/>
+    <w:lsdException w:name="Grid Table 4 Accent 2" w:uiPriority="49"/>
+    <w:lsdException w:name="Grid Table 5 Dark Accent 2" w:uiPriority="50"/>
+    <w:lsdException w:name="Grid Table 6 Colorful Accent 2" w:uiPriority="51"/>
+    <w:lsdException w:name="Grid Table 7 Colorful Accent 2" w:uiPriority="52"/>
+    <w:lsdException w:name="Grid Table 1 Light Accent 3" w:uiPriority="46"/>
+    <w:lsdException w:name="Grid Table 2 Accent 3" w:uiPriority="47"/>
+    <w:lsdException w:name="Grid Table 3 Accent 3" w:uiPriority="48"/>
+    <w:lsdException w:name="Grid Table 4 Accent 3" w:uiPriority="49"/>
+    <w:lsdException w:name="Grid Table 5 Dark Accent 3" w:uiPriority="50"/>
+    <w:lsdException w:name="Grid Table 6 Colorful Accent 3" w:uiPriority="51"/>
+    <w:lsdException w:name="Grid Table 7 Colorful Accent 3" w:uiPriority="52"/>
+    <w:lsdException w:name="Grid Table 1 Light Accent 4" w:uiPriority="46"/>
+    <w:lsdException w:name="Grid Table 2 Accent 4" w:uiPriority="47"/>
+    <w:lsdException w:name="Grid Table 3 Accent 4" w:uiPriority="48"/>
+    <w:lsdException w:name="Grid Table 4 Accent 4" w:uiPriority="49"/>
+    <w:lsdException w:name="Grid Table 5 Dark Accent 4" w:uiPriority="50"/>
+    <w:lsdException w:name="Grid Table 6 Colorful Accent 4" w:uiPriority="51"/>
+    <w:lsdException w:name="Grid Table 7 Colorful Accent 4" w:uiPriority="52"/>
+    <w:lsdException w:name="Grid Table 1 Light Accent 5" w:uiPriority="46"/>
+    <w:lsdException w:name="Grid Table 2 Accent 5" w:uiPriority="47"/>
+    <w:lsdException w:name="Grid Table 3 Accent 5" w:uiPriority="48"/>
+    <w:lsdException w:name="Grid Table 4 Accent 5" w:uiPriority="49"/>
+    <w:lsdException w:name="Grid Table 5 Dark Accent 5" w:uiPriority="50"/>
+    <w:lsdException w:name="Grid Table 6 Colorful Accent 5" w:uiPriority="51"/>
+    <w:lsdException w:name="Grid Table 7 Colorful Accent 5" w:uiPriority="52"/>
+    <w:lsdException w:name="Grid Table 1 Light Accent 6" w:uiPriority="46"/>
+    <w:lsdException w:name="Grid Table 2 Accent 6" w:uiPriority="47"/>
+    <w:lsdException w:name="Grid Table 3 Accent 6" w:uiPriority="48"/>
+    <w:lsdException w:name="Grid Table 4 Accent 6" w:uiPriority="49"/>
+    <w:lsdException w:name="Grid Table 5 Dark Accent 6" w:uiPriority="50"/>
+    <w:lsdException w:name="Grid Table 6 Colorful Accent 6" w:uiPriority="51"/>
+    <w:lsdException w:name="Grid Table 7 Colorful Accent 6" w:uiPriority="52"/>
+    <w:lsdException w:name="List Table 1 Light" w:uiPriority="46"/>
+    <w:lsdException w:name="List Table 2" w:uiPriority="47"/>
+    <w:lsdException w:name="List Table 3" w:uiPriority="48"/>
+    <w:lsdException w:name="List Table 4" w:uiPriority="49"/>
+    <w:lsdException w:name="List Table 5 Dark" w:uiPriority="50"/>
+    <w:lsdException w:name="List Table 6 Colorful" w:uiPriority="51"/>
+    <w:lsdException w:name="List Table 7 Colorful" w:uiPriority="52"/>
+    <w:lsdException w:name="List Table 1 Light Accent 1" w:uiPriority="46"/>
+    <w:lsdException w:name="List Table 2 Accent 1" w:uiPriority="47"/>
+    <w:lsdException w:name="List Table 3 Accent 1" w:uiPriority="48"/>
+    <w:lsdException w:name="List Table 4 Accent 1" w:uiPriority="49"/>
+    <w:lsdException w:name="List Table 5 Dark Accent 1" w:uiPriority="50"/>
+    <w:lsdException w:name="List Table 6 Colorful Accent 1" w:uiPriority="51"/>
+    <w:lsdException w:name="List Table 7 Colorful Accent 1" w:uiPriority="52"/>
+    <w:lsdException w:name="List Table 1 Light Accent 2" w:uiPriority="46"/>
+    <w:lsdException w:name="List Table 2 Accent 2" w:uiPriority="47"/>
+    <w:lsdException w:name="List Table 3 Accent 2" w:uiPriority="48"/>
+    <w:lsdException w:name="List Table 4 Accent 2" w:uiPriority="49"/>
+    <w:lsdException w:name="List Table 5 Dark Accent 2" w:uiPriority="50"/>
+    <w:lsdException w:name="List Table 6 Colorful Accent 2" w:uiPriority="51"/>
+    <w:lsdException w:name="List Table 7 Colorful Accent 2" w:uiPriority="52"/>
+    <w:lsdException w:name="List Table 1 Light Accent 3" w:uiPriority="46"/>
+    <w:lsdException w:name="List Table 2 Accent 3" w:uiPriority="47"/>
+    <w:lsdException w:name="List Table 3 Accent 3" w:uiPriority="48"/>
+    <w:lsdException w:name="List Table 4 Accent 3" w:uiPriority="49"/>
+    <w:lsdException w:name="List Table 5 Dark Accent 3" w:uiPriority="50"/>
+    <w:lsdException w:name="List Table 6 Colorful Accent 3" w:uiPriority="51"/>
+    <w:lsdException w:name="List Table 7 Colorful Accent 3" w:uiPriority="52"/>
+    <w:lsdException w:name="List Table 1 Light Accent 4" w:uiPriority="46"/>
+    <w:lsdException w:name="List Table 2 Accent 4" w:uiPriority="47"/>
+    <w:lsdException w:name="List Table 3 Accent 4" w:uiPriority="48"/>
+    <w:lsdException w:name="List Table 4 Accent 4" w:uiPriority="49"/>
+    <w:lsdException w:name="List Table 5 Dark Accent 4" w:uiPriority="50"/>
+    <w:lsdException w:name="List Table 6 Colorful Accent 4" w:uiPriority="51"/>
+    <w:lsdException w:name="List Table 7 Colorful Accent 4" w:uiPriority="52"/>
+    <w:lsdException w:name="List Table 1 Light Accent 5" w:uiPriority="46"/>
+    <w:lsdException w:name="List Table 2 Accent 5" w:uiPriority="47"/>
+    <w:lsdException w:name="List Table 3 Accent 5" w:uiPriority="48"/>
+    <w:lsdException w:name="List Table 4 Accent 5" w:uiPriority="49"/>
+    <w:lsdException w:name="List Table 5 Dark Accent 5" w:uiPriority="50"/>
+    <w:lsdException w:name="List Table 6 Colorful Accent 5" w:uiPriority="51"/>
+    <w:lsdException w:name="List Table 7 Colorful Accent 5" w:uiPriority="52"/>
+    <w:lsdException w:name="List Table 1 Light Accent 6" w:uiPriority="46"/>
+    <w:lsdException w:name="List Table 2 Accent 6" w:uiPriority="47"/>
+    <w:lsdException w:name="List Table 3 Accent 6" w:uiPriority="48"/>
+    <w:lsdException w:name="List Table 4 Accent 6" w:uiPriority="49"/>
+    <w:lsdException w:name="List Table 5 Dark Accent 6" w:uiPriority="50"/>
+    <w:lsdException w:name="List Table 6 Colorful Accent 6" w:uiPriority="51"/>
+    <w:lsdException w:name="List Table 7 Colorful Accent 6" w:uiPriority="52"/>
+    <w:lsdException w:name="Mention" w:semiHidden="1" w:unhideWhenUsed="1"/>
+    <w:lsdException w:name="Smart Hyperlink" w:semiHidden="1" w:unhideWhenUsed="1"/>
+    <w:lsdException w:name="Hashtag" w:semiHidden="1" w:unhideWhenUsed="1"/>
+    <w:lsdException w:name="Unresolved Mention" w:semiHidden="1" w:unhideWhenUsed="1"/>
+    <w:lsdException w:name="Smart Link" w:semiHidden="1" w:unhideWhenUsed="1"/>
   </w:latentStyles>
-  <w:style w:type="paragraph" w:default="1" w:styleId="1">
+  <w:style w:type="paragraph" w:default="1" w:styleId="Normal">
     <w:name w:val="Normal"/>
     <w:qFormat/>
-    <w:uiPriority w:val="0"/>
     <w:pPr>
       <w:widowControl w:val="0"/>
       <w:jc w:val="both"/>
     </w:pPr>
     <w:rPr>
-      <w:rFonts w:asciiTheme="minorHAnsi" w:hAnsiTheme="minorHAnsi" w:eastAsiaTheme="minorEastAsia" w:cstheme="minorBidi"/>
       <w:kern w:val="2"/>
       <w:sz w:val="21"/>
       <w:szCs w:val="24"/>
-      <w:lang w:val="en-US" w:eastAsia="zh-CN" w:bidi="ar-SA"/>
+      <w:lang w:val="en-US" w:eastAsia="zh-CN"/>
     </w:rPr>
   </w:style>
-  <w:style w:type="character" w:default="1" w:styleId="2">
+  <w:style w:type="character" w:default="1" w:styleId="Policepardfaut">
     <w:name w:val="Default Paragraph Font"/>
+    <w:uiPriority w:val="1"/>
     <w:semiHidden/>
-    <w:qFormat/>
-    <w:uiPriority w:val="0"/>
+    <w:unhideWhenUsed/>
   </w:style>
-  <w:style w:type="table" w:default="1" w:styleId="3">
+  <w:style w:type="table" w:default="1" w:styleId="TableauNormal">
     <w:name w:val="Normal Table"/>
+    <w:uiPriority w:val="99"/>
     <w:semiHidden/>
-    <w:qFormat/>
-    <w:uiPriority w:val="0"/>
+    <w:unhideWhenUsed/>
     <w:tblPr>
-      <w:tblLayout w:type="fixed"/>
+      <w:tblInd w:w="0" w:type="dxa"/>
       <w:tblCellMar>
         <w:top w:w="0" w:type="dxa"/>
         <w:left w:w="108" w:type="dxa"/>
@@ -381,6 +1163,12 @@
         <w:right w:w="108" w:type="dxa"/>
       </w:tblCellMar>
     </w:tblPr>
+  </w:style>
+  <w:style w:type="numbering" w:default="1" w:styleId="Aucuneliste">
+    <w:name w:val="No List"/>
+    <w:uiPriority w:val="99"/>
+    <w:semiHidden/>
+    <w:unhideWhenUsed/>
   </w:style>
 </w:styles>
 </file>
@@ -637,6 +1425,7 @@
     </a:fmtScheme>
   </a:themeElements>
   <a:objectDefaults/>
+  <a:extraClrSchemeLst/>
 </a:theme>
 </file>
 
